--- a/doc/PhanTichYeuCau.docx
+++ b/doc/PhanTichYeuCau.docx
@@ -219,41 +219,8 @@
           <w:rFonts w:cs="Segoe UI"/>
         </w:rPr>
       </w:pPr>
-    </w:p>
-    <w:p>
-      <w:pPr>
-        <w:rPr>
-          <w:rFonts w:cs="Segoe UI"/>
-        </w:rPr>
-      </w:pPr>
-    </w:p>
-    <w:p>
-      <w:pPr>
-        <w:rPr>
-          <w:rFonts w:cs="Segoe UI"/>
-        </w:rPr>
-      </w:pPr>
-    </w:p>
-    <w:p>
-      <w:pPr>
-        <w:rPr>
-          <w:rFonts w:cs="Segoe UI"/>
-        </w:rPr>
-      </w:pPr>
-    </w:p>
-    <w:p>
-      <w:pPr>
-        <w:rPr>
-          <w:rFonts w:cs="Segoe UI"/>
-        </w:rPr>
-      </w:pPr>
-    </w:p>
-    <w:p>
-      <w:pPr>
-        <w:rPr>
-          <w:rFonts w:cs="Segoe UI"/>
-        </w:rPr>
-      </w:pPr>
+      <w:bookmarkStart w:id="0" w:name="_GoBack"/>
+      <w:bookmarkEnd w:id="0"/>
     </w:p>
     <w:p>
       <w:pPr>
@@ -1048,8 +1015,8 @@
           <w:color w:val="000000" w:themeColor="text1"/>
         </w:rPr>
       </w:pPr>
-      <w:bookmarkStart w:id="0" w:name="_Toc337453954"/>
-      <w:bookmarkStart w:id="1" w:name="_Toc383891031"/>
+      <w:bookmarkStart w:id="1" w:name="_Toc337453954"/>
+      <w:bookmarkStart w:id="2" w:name="_Toc383891031"/>
       <w:r>
         <w:rPr>
           <w:rFonts w:cs="Segoe UI"/>
@@ -1057,8 +1024,8 @@
         </w:rPr>
         <w:t>Các nội dung chính</w:t>
       </w:r>
-      <w:bookmarkEnd w:id="0"/>
       <w:bookmarkEnd w:id="1"/>
+      <w:bookmarkEnd w:id="2"/>
     </w:p>
     <w:p>
       <w:pPr>
@@ -1374,12 +1341,12 @@
           <w:rFonts w:cs="Segoe UI"/>
         </w:rPr>
       </w:pPr>
-      <w:bookmarkStart w:id="2" w:name="_Toc383891032"/>
+      <w:bookmarkStart w:id="3" w:name="_Toc383891032"/>
       <w:r>
         <w:lastRenderedPageBreak/>
         <w:t>Thông tin nhóm</w:t>
       </w:r>
-      <w:bookmarkEnd w:id="2"/>
+      <w:bookmarkEnd w:id="3"/>
     </w:p>
     <w:p>
       <w:pPr>
@@ -2037,8 +2004,6 @@
       <w:r>
         <w:br w:type="page"/>
       </w:r>
-      <w:bookmarkStart w:id="3" w:name="_GoBack"/>
-      <w:bookmarkEnd w:id="3"/>
     </w:p>
     <w:p>
       <w:pPr>
@@ -3897,14 +3862,36 @@
                   <w:r>
                     <w:t xml:space="preserve">Figure </w:t>
                   </w:r>
-                  <w:fldSimple w:instr=" SEQ Figure \* ARABIC ">
-                    <w:r>
-                      <w:rPr>
-                        <w:noProof/>
-                      </w:rPr>
-                      <w:t>1</w:t>
-                    </w:r>
-                  </w:fldSimple>
+                  <w:r>
+                    <w:rPr>
+                      <w:noProof/>
+                    </w:rPr>
+                    <w:fldChar w:fldCharType="begin"/>
+                  </w:r>
+                  <w:r>
+                    <w:rPr>
+                      <w:noProof/>
+                    </w:rPr>
+                    <w:instrText xml:space="preserve"> SEQ Figure \* ARABIC </w:instrText>
+                  </w:r>
+                  <w:r>
+                    <w:rPr>
+                      <w:noProof/>
+                    </w:rPr>
+                    <w:fldChar w:fldCharType="separate"/>
+                  </w:r>
+                  <w:r>
+                    <w:rPr>
+                      <w:noProof/>
+                    </w:rPr>
+                    <w:t>1</w:t>
+                  </w:r>
+                  <w:r>
+                    <w:rPr>
+                      <w:noProof/>
+                    </w:rPr>
+                    <w:fldChar w:fldCharType="end"/>
+                  </w:r>
                   <w:r>
                     <w:t xml:space="preserve">: </w:t>
                   </w:r>
@@ -4121,12 +4108,6 @@
         <w:gridCol w:w="5008"/>
       </w:tblGrid>
       <w:tr>
-        <w:tblPrEx>
-          <w:tblCellMar>
-            <w:top w:w="0" w:type="dxa"/>
-            <w:bottom w:w="0" w:type="dxa"/>
-          </w:tblCellMar>
-        </w:tblPrEx>
         <w:tc>
           <w:tcPr>
             <w:tcW w:w="4986" w:type="dxa"/>
@@ -4190,12 +4171,6 @@
         </w:tc>
       </w:tr>
       <w:tr>
-        <w:tblPrEx>
-          <w:tblCellMar>
-            <w:top w:w="0" w:type="dxa"/>
-            <w:bottom w:w="0" w:type="dxa"/>
-          </w:tblCellMar>
-        </w:tblPrEx>
         <w:tc>
           <w:tcPr>
             <w:tcW w:w="4986" w:type="dxa"/>
@@ -4245,12 +4220,6 @@
         </w:tc>
       </w:tr>
       <w:tr>
-        <w:tblPrEx>
-          <w:tblCellMar>
-            <w:top w:w="0" w:type="dxa"/>
-            <w:bottom w:w="0" w:type="dxa"/>
-          </w:tblCellMar>
-        </w:tblPrEx>
         <w:tc>
           <w:tcPr>
             <w:tcW w:w="4986" w:type="dxa"/>
@@ -4332,12 +4301,6 @@
         </w:tc>
       </w:tr>
       <w:tr>
-        <w:tblPrEx>
-          <w:tblCellMar>
-            <w:top w:w="0" w:type="dxa"/>
-            <w:bottom w:w="0" w:type="dxa"/>
-          </w:tblCellMar>
-        </w:tblPrEx>
         <w:tc>
           <w:tcPr>
             <w:tcW w:w="4986" w:type="dxa"/>
@@ -4411,12 +4374,6 @@
         </w:tc>
       </w:tr>
       <w:tr>
-        <w:tblPrEx>
-          <w:tblCellMar>
-            <w:top w:w="0" w:type="dxa"/>
-            <w:bottom w:w="0" w:type="dxa"/>
-          </w:tblCellMar>
-        </w:tblPrEx>
         <w:trPr>
           <w:trHeight w:val="1012"/>
         </w:trPr>
@@ -4533,12 +4490,6 @@
         <w:gridCol w:w="4986"/>
       </w:tblGrid>
       <w:tr>
-        <w:tblPrEx>
-          <w:tblCellMar>
-            <w:top w:w="0" w:type="dxa"/>
-            <w:bottom w:w="0" w:type="dxa"/>
-          </w:tblCellMar>
-        </w:tblPrEx>
         <w:tc>
           <w:tcPr>
             <w:tcW w:w="4986" w:type="dxa"/>
@@ -4602,12 +4553,6 @@
         </w:tc>
       </w:tr>
       <w:tr>
-        <w:tblPrEx>
-          <w:tblCellMar>
-            <w:top w:w="0" w:type="dxa"/>
-            <w:bottom w:w="0" w:type="dxa"/>
-          </w:tblCellMar>
-        </w:tblPrEx>
         <w:tc>
           <w:tcPr>
             <w:tcW w:w="4986" w:type="dxa"/>
@@ -4657,12 +4602,6 @@
         </w:tc>
       </w:tr>
       <w:tr>
-        <w:tblPrEx>
-          <w:tblCellMar>
-            <w:top w:w="0" w:type="dxa"/>
-            <w:bottom w:w="0" w:type="dxa"/>
-          </w:tblCellMar>
-        </w:tblPrEx>
         <w:tc>
           <w:tcPr>
             <w:tcW w:w="4986" w:type="dxa"/>
@@ -4768,12 +4707,6 @@
         </w:tc>
       </w:tr>
       <w:tr>
-        <w:tblPrEx>
-          <w:tblCellMar>
-            <w:top w:w="0" w:type="dxa"/>
-            <w:bottom w:w="0" w:type="dxa"/>
-          </w:tblCellMar>
-        </w:tblPrEx>
         <w:tc>
           <w:tcPr>
             <w:tcW w:w="4986" w:type="dxa"/>
@@ -4820,12 +4753,6 @@
         </w:tc>
       </w:tr>
       <w:tr>
-        <w:tblPrEx>
-          <w:tblCellMar>
-            <w:top w:w="0" w:type="dxa"/>
-            <w:bottom w:w="0" w:type="dxa"/>
-          </w:tblCellMar>
-        </w:tblPrEx>
         <w:tc>
           <w:tcPr>
             <w:tcW w:w="4986" w:type="dxa"/>
@@ -4883,12 +4810,6 @@
         </w:tc>
       </w:tr>
       <w:tr>
-        <w:tblPrEx>
-          <w:tblCellMar>
-            <w:top w:w="0" w:type="dxa"/>
-            <w:bottom w:w="0" w:type="dxa"/>
-          </w:tblCellMar>
-        </w:tblPrEx>
         <w:tc>
           <w:tcPr>
             <w:tcW w:w="4986" w:type="dxa"/>
@@ -4989,12 +4910,6 @@
         <w:gridCol w:w="4986"/>
       </w:tblGrid>
       <w:tr>
-        <w:tblPrEx>
-          <w:tblCellMar>
-            <w:top w:w="0" w:type="dxa"/>
-            <w:bottom w:w="0" w:type="dxa"/>
-          </w:tblCellMar>
-        </w:tblPrEx>
         <w:tc>
           <w:tcPr>
             <w:tcW w:w="4986" w:type="dxa"/>
@@ -5058,12 +4973,6 @@
         </w:tc>
       </w:tr>
       <w:tr>
-        <w:tblPrEx>
-          <w:tblCellMar>
-            <w:top w:w="0" w:type="dxa"/>
-            <w:bottom w:w="0" w:type="dxa"/>
-          </w:tblCellMar>
-        </w:tblPrEx>
         <w:tc>
           <w:tcPr>
             <w:tcW w:w="4986" w:type="dxa"/>
@@ -5113,12 +5022,6 @@
         </w:tc>
       </w:tr>
       <w:tr>
-        <w:tblPrEx>
-          <w:tblCellMar>
-            <w:top w:w="0" w:type="dxa"/>
-            <w:bottom w:w="0" w:type="dxa"/>
-          </w:tblCellMar>
-        </w:tblPrEx>
         <w:tc>
           <w:tcPr>
             <w:tcW w:w="4986" w:type="dxa"/>
@@ -5200,12 +5103,6 @@
         </w:tc>
       </w:tr>
       <w:tr>
-        <w:tblPrEx>
-          <w:tblCellMar>
-            <w:top w:w="0" w:type="dxa"/>
-            <w:bottom w:w="0" w:type="dxa"/>
-          </w:tblCellMar>
-        </w:tblPrEx>
         <w:tc>
           <w:tcPr>
             <w:tcW w:w="4986" w:type="dxa"/>
@@ -5287,12 +5184,6 @@
         </w:tc>
       </w:tr>
       <w:tr>
-        <w:tblPrEx>
-          <w:tblCellMar>
-            <w:top w:w="0" w:type="dxa"/>
-            <w:bottom w:w="0" w:type="dxa"/>
-          </w:tblCellMar>
-        </w:tblPrEx>
         <w:tc>
           <w:tcPr>
             <w:tcW w:w="4986" w:type="dxa"/>
@@ -5406,12 +5297,6 @@
         <w:gridCol w:w="4987"/>
       </w:tblGrid>
       <w:tr>
-        <w:tblPrEx>
-          <w:tblCellMar>
-            <w:top w:w="0" w:type="dxa"/>
-            <w:bottom w:w="0" w:type="dxa"/>
-          </w:tblCellMar>
-        </w:tblPrEx>
         <w:tc>
           <w:tcPr>
             <w:tcW w:w="4985" w:type="dxa"/>
@@ -5475,12 +5360,6 @@
         </w:tc>
       </w:tr>
       <w:tr>
-        <w:tblPrEx>
-          <w:tblCellMar>
-            <w:top w:w="0" w:type="dxa"/>
-            <w:bottom w:w="0" w:type="dxa"/>
-          </w:tblCellMar>
-        </w:tblPrEx>
         <w:tc>
           <w:tcPr>
             <w:tcW w:w="4985" w:type="dxa"/>
@@ -5530,12 +5409,6 @@
         </w:tc>
       </w:tr>
       <w:tr>
-        <w:tblPrEx>
-          <w:tblCellMar>
-            <w:top w:w="0" w:type="dxa"/>
-            <w:bottom w:w="0" w:type="dxa"/>
-          </w:tblCellMar>
-        </w:tblPrEx>
         <w:tc>
           <w:tcPr>
             <w:tcW w:w="4985" w:type="dxa"/>
@@ -5625,12 +5498,6 @@
         </w:tc>
       </w:tr>
       <w:tr>
-        <w:tblPrEx>
-          <w:tblCellMar>
-            <w:top w:w="0" w:type="dxa"/>
-            <w:bottom w:w="0" w:type="dxa"/>
-          </w:tblCellMar>
-        </w:tblPrEx>
         <w:tc>
           <w:tcPr>
             <w:tcW w:w="4985" w:type="dxa"/>
@@ -5677,12 +5544,6 @@
         </w:tc>
       </w:tr>
       <w:tr>
-        <w:tblPrEx>
-          <w:tblCellMar>
-            <w:top w:w="0" w:type="dxa"/>
-            <w:bottom w:w="0" w:type="dxa"/>
-          </w:tblCellMar>
-        </w:tblPrEx>
         <w:tc>
           <w:tcPr>
             <w:tcW w:w="4985" w:type="dxa"/>
@@ -5740,12 +5601,6 @@
         </w:tc>
       </w:tr>
       <w:tr>
-        <w:tblPrEx>
-          <w:tblCellMar>
-            <w:top w:w="0" w:type="dxa"/>
-            <w:bottom w:w="0" w:type="dxa"/>
-          </w:tblCellMar>
-        </w:tblPrEx>
         <w:tc>
           <w:tcPr>
             <w:tcW w:w="4985" w:type="dxa"/>
@@ -5846,12 +5701,6 @@
         <w:gridCol w:w="4986"/>
       </w:tblGrid>
       <w:tr>
-        <w:tblPrEx>
-          <w:tblCellMar>
-            <w:top w:w="0" w:type="dxa"/>
-            <w:bottom w:w="0" w:type="dxa"/>
-          </w:tblCellMar>
-        </w:tblPrEx>
         <w:tc>
           <w:tcPr>
             <w:tcW w:w="4986" w:type="dxa"/>
@@ -5915,12 +5764,6 @@
         </w:tc>
       </w:tr>
       <w:tr>
-        <w:tblPrEx>
-          <w:tblCellMar>
-            <w:top w:w="0" w:type="dxa"/>
-            <w:bottom w:w="0" w:type="dxa"/>
-          </w:tblCellMar>
-        </w:tblPrEx>
         <w:tc>
           <w:tcPr>
             <w:tcW w:w="4986" w:type="dxa"/>
@@ -5970,12 +5813,6 @@
         </w:tc>
       </w:tr>
       <w:tr>
-        <w:tblPrEx>
-          <w:tblCellMar>
-            <w:top w:w="0" w:type="dxa"/>
-            <w:bottom w:w="0" w:type="dxa"/>
-          </w:tblCellMar>
-        </w:tblPrEx>
         <w:tc>
           <w:tcPr>
             <w:tcW w:w="4986" w:type="dxa"/>
@@ -6049,12 +5886,6 @@
         </w:tc>
       </w:tr>
       <w:tr>
-        <w:tblPrEx>
-          <w:tblCellMar>
-            <w:top w:w="0" w:type="dxa"/>
-            <w:bottom w:w="0" w:type="dxa"/>
-          </w:tblCellMar>
-        </w:tblPrEx>
         <w:tc>
           <w:tcPr>
             <w:tcW w:w="4986" w:type="dxa"/>
@@ -6160,12 +5991,6 @@
         </w:tc>
       </w:tr>
       <w:tr>
-        <w:tblPrEx>
-          <w:tblCellMar>
-            <w:top w:w="0" w:type="dxa"/>
-            <w:bottom w:w="0" w:type="dxa"/>
-          </w:tblCellMar>
-        </w:tblPrEx>
         <w:tc>
           <w:tcPr>
             <w:tcW w:w="4986" w:type="dxa"/>
@@ -6276,12 +6101,6 @@
         <w:gridCol w:w="4986"/>
       </w:tblGrid>
       <w:tr>
-        <w:tblPrEx>
-          <w:tblCellMar>
-            <w:top w:w="0" w:type="dxa"/>
-            <w:bottom w:w="0" w:type="dxa"/>
-          </w:tblCellMar>
-        </w:tblPrEx>
         <w:tc>
           <w:tcPr>
             <w:tcW w:w="4986" w:type="dxa"/>
@@ -6345,12 +6164,6 @@
         </w:tc>
       </w:tr>
       <w:tr>
-        <w:tblPrEx>
-          <w:tblCellMar>
-            <w:top w:w="0" w:type="dxa"/>
-            <w:bottom w:w="0" w:type="dxa"/>
-          </w:tblCellMar>
-        </w:tblPrEx>
         <w:tc>
           <w:tcPr>
             <w:tcW w:w="4986" w:type="dxa"/>
@@ -6400,12 +6213,6 @@
         </w:tc>
       </w:tr>
       <w:tr>
-        <w:tblPrEx>
-          <w:tblCellMar>
-            <w:top w:w="0" w:type="dxa"/>
-            <w:bottom w:w="0" w:type="dxa"/>
-          </w:tblCellMar>
-        </w:tblPrEx>
         <w:tc>
           <w:tcPr>
             <w:tcW w:w="4986" w:type="dxa"/>
@@ -6503,12 +6310,6 @@
         </w:tc>
       </w:tr>
       <w:tr>
-        <w:tblPrEx>
-          <w:tblCellMar>
-            <w:top w:w="0" w:type="dxa"/>
-            <w:bottom w:w="0" w:type="dxa"/>
-          </w:tblCellMar>
-        </w:tblPrEx>
         <w:tc>
           <w:tcPr>
             <w:tcW w:w="4986" w:type="dxa"/>
@@ -6555,12 +6356,6 @@
         </w:tc>
       </w:tr>
       <w:tr>
-        <w:tblPrEx>
-          <w:tblCellMar>
-            <w:top w:w="0" w:type="dxa"/>
-            <w:bottom w:w="0" w:type="dxa"/>
-          </w:tblCellMar>
-        </w:tblPrEx>
         <w:tc>
           <w:tcPr>
             <w:tcW w:w="4986" w:type="dxa"/>
@@ -6675,12 +6470,6 @@
         <w:gridCol w:w="4986"/>
       </w:tblGrid>
       <w:tr>
-        <w:tblPrEx>
-          <w:tblCellMar>
-            <w:top w:w="0" w:type="dxa"/>
-            <w:bottom w:w="0" w:type="dxa"/>
-          </w:tblCellMar>
-        </w:tblPrEx>
         <w:tc>
           <w:tcPr>
             <w:tcW w:w="4986" w:type="dxa"/>
@@ -6744,12 +6533,6 @@
         </w:tc>
       </w:tr>
       <w:tr>
-        <w:tblPrEx>
-          <w:tblCellMar>
-            <w:top w:w="0" w:type="dxa"/>
-            <w:bottom w:w="0" w:type="dxa"/>
-          </w:tblCellMar>
-        </w:tblPrEx>
         <w:tc>
           <w:tcPr>
             <w:tcW w:w="4986" w:type="dxa"/>
@@ -6799,12 +6582,6 @@
         </w:tc>
       </w:tr>
       <w:tr>
-        <w:tblPrEx>
-          <w:tblCellMar>
-            <w:top w:w="0" w:type="dxa"/>
-            <w:bottom w:w="0" w:type="dxa"/>
-          </w:tblCellMar>
-        </w:tblPrEx>
         <w:tc>
           <w:tcPr>
             <w:tcW w:w="4986" w:type="dxa"/>
@@ -6870,12 +6647,6 @@
         </w:tc>
       </w:tr>
       <w:tr>
-        <w:tblPrEx>
-          <w:tblCellMar>
-            <w:top w:w="0" w:type="dxa"/>
-            <w:bottom w:w="0" w:type="dxa"/>
-          </w:tblCellMar>
-        </w:tblPrEx>
         <w:tc>
           <w:tcPr>
             <w:tcW w:w="4986" w:type="dxa"/>
@@ -6922,12 +6693,6 @@
         </w:tc>
       </w:tr>
       <w:tr>
-        <w:tblPrEx>
-          <w:tblCellMar>
-            <w:top w:w="0" w:type="dxa"/>
-            <w:bottom w:w="0" w:type="dxa"/>
-          </w:tblCellMar>
-        </w:tblPrEx>
         <w:tc>
           <w:tcPr>
             <w:tcW w:w="4986" w:type="dxa"/>
@@ -7041,12 +6806,6 @@
         <w:gridCol w:w="4986"/>
       </w:tblGrid>
       <w:tr>
-        <w:tblPrEx>
-          <w:tblCellMar>
-            <w:top w:w="0" w:type="dxa"/>
-            <w:bottom w:w="0" w:type="dxa"/>
-          </w:tblCellMar>
-        </w:tblPrEx>
         <w:tc>
           <w:tcPr>
             <w:tcW w:w="4986" w:type="dxa"/>
@@ -7110,12 +6869,6 @@
         </w:tc>
       </w:tr>
       <w:tr>
-        <w:tblPrEx>
-          <w:tblCellMar>
-            <w:top w:w="0" w:type="dxa"/>
-            <w:bottom w:w="0" w:type="dxa"/>
-          </w:tblCellMar>
-        </w:tblPrEx>
         <w:tc>
           <w:tcPr>
             <w:tcW w:w="4986" w:type="dxa"/>
@@ -7165,12 +6918,6 @@
         </w:tc>
       </w:tr>
       <w:tr>
-        <w:tblPrEx>
-          <w:tblCellMar>
-            <w:top w:w="0" w:type="dxa"/>
-            <w:bottom w:w="0" w:type="dxa"/>
-          </w:tblCellMar>
-        </w:tblPrEx>
         <w:tc>
           <w:tcPr>
             <w:tcW w:w="4986" w:type="dxa"/>
@@ -7236,12 +6983,6 @@
         </w:tc>
       </w:tr>
       <w:tr>
-        <w:tblPrEx>
-          <w:tblCellMar>
-            <w:top w:w="0" w:type="dxa"/>
-            <w:bottom w:w="0" w:type="dxa"/>
-          </w:tblCellMar>
-        </w:tblPrEx>
         <w:tc>
           <w:tcPr>
             <w:tcW w:w="4986" w:type="dxa"/>
@@ -7288,12 +7029,6 @@
         </w:tc>
       </w:tr>
       <w:tr>
-        <w:tblPrEx>
-          <w:tblCellMar>
-            <w:top w:w="0" w:type="dxa"/>
-            <w:bottom w:w="0" w:type="dxa"/>
-          </w:tblCellMar>
-        </w:tblPrEx>
         <w:tc>
           <w:tcPr>
             <w:tcW w:w="4986" w:type="dxa"/>
@@ -7407,12 +7142,6 @@
         <w:gridCol w:w="4986"/>
       </w:tblGrid>
       <w:tr>
-        <w:tblPrEx>
-          <w:tblCellMar>
-            <w:top w:w="0" w:type="dxa"/>
-            <w:bottom w:w="0" w:type="dxa"/>
-          </w:tblCellMar>
-        </w:tblPrEx>
         <w:tc>
           <w:tcPr>
             <w:tcW w:w="4986" w:type="dxa"/>
@@ -7476,12 +7205,6 @@
         </w:tc>
       </w:tr>
       <w:tr>
-        <w:tblPrEx>
-          <w:tblCellMar>
-            <w:top w:w="0" w:type="dxa"/>
-            <w:bottom w:w="0" w:type="dxa"/>
-          </w:tblCellMar>
-        </w:tblPrEx>
         <w:tc>
           <w:tcPr>
             <w:tcW w:w="4986" w:type="dxa"/>
@@ -7531,12 +7254,6 @@
         </w:tc>
       </w:tr>
       <w:tr>
-        <w:tblPrEx>
-          <w:tblCellMar>
-            <w:top w:w="0" w:type="dxa"/>
-            <w:bottom w:w="0" w:type="dxa"/>
-          </w:tblCellMar>
-        </w:tblPrEx>
         <w:tc>
           <w:tcPr>
             <w:tcW w:w="4986" w:type="dxa"/>
@@ -7610,12 +7327,6 @@
         </w:tc>
       </w:tr>
       <w:tr>
-        <w:tblPrEx>
-          <w:tblCellMar>
-            <w:top w:w="0" w:type="dxa"/>
-            <w:bottom w:w="0" w:type="dxa"/>
-          </w:tblCellMar>
-        </w:tblPrEx>
         <w:tc>
           <w:tcPr>
             <w:tcW w:w="4986" w:type="dxa"/>
@@ -7693,12 +7404,6 @@
         </w:tc>
       </w:tr>
       <w:tr>
-        <w:tblPrEx>
-          <w:tblCellMar>
-            <w:top w:w="0" w:type="dxa"/>
-            <w:bottom w:w="0" w:type="dxa"/>
-          </w:tblCellMar>
-        </w:tblPrEx>
         <w:tc>
           <w:tcPr>
             <w:tcW w:w="4986" w:type="dxa"/>
@@ -7718,7 +7423,6 @@
               <w:pStyle w:val="TableContents"/>
             </w:pPr>
             <w:r>
-              <w:lastRenderedPageBreak/>
               <w:t>Điều kiện cần</w:t>
             </w:r>
           </w:p>
@@ -7757,12 +7461,6 @@
         </w:tc>
       </w:tr>
       <w:tr>
-        <w:tblPrEx>
-          <w:tblCellMar>
-            <w:top w:w="0" w:type="dxa"/>
-            <w:bottom w:w="0" w:type="dxa"/>
-          </w:tblCellMar>
-        </w:tblPrEx>
         <w:tc>
           <w:tcPr>
             <w:tcW w:w="4986" w:type="dxa"/>
@@ -7872,12 +7570,6 @@
         <w:gridCol w:w="4986"/>
       </w:tblGrid>
       <w:tr>
-        <w:tblPrEx>
-          <w:tblCellMar>
-            <w:top w:w="0" w:type="dxa"/>
-            <w:bottom w:w="0" w:type="dxa"/>
-          </w:tblCellMar>
-        </w:tblPrEx>
         <w:tc>
           <w:tcPr>
             <w:tcW w:w="4986" w:type="dxa"/>
@@ -7941,12 +7633,6 @@
         </w:tc>
       </w:tr>
       <w:tr>
-        <w:tblPrEx>
-          <w:tblCellMar>
-            <w:top w:w="0" w:type="dxa"/>
-            <w:bottom w:w="0" w:type="dxa"/>
-          </w:tblCellMar>
-        </w:tblPrEx>
         <w:tc>
           <w:tcPr>
             <w:tcW w:w="4986" w:type="dxa"/>
@@ -7996,12 +7682,6 @@
         </w:tc>
       </w:tr>
       <w:tr>
-        <w:tblPrEx>
-          <w:tblCellMar>
-            <w:top w:w="0" w:type="dxa"/>
-            <w:bottom w:w="0" w:type="dxa"/>
-          </w:tblCellMar>
-        </w:tblPrEx>
         <w:tc>
           <w:tcPr>
             <w:tcW w:w="4986" w:type="dxa"/>
@@ -8099,12 +7779,6 @@
         </w:tc>
       </w:tr>
       <w:tr>
-        <w:tblPrEx>
-          <w:tblCellMar>
-            <w:top w:w="0" w:type="dxa"/>
-            <w:bottom w:w="0" w:type="dxa"/>
-          </w:tblCellMar>
-        </w:tblPrEx>
         <w:tc>
           <w:tcPr>
             <w:tcW w:w="4986" w:type="dxa"/>
@@ -8202,12 +7876,6 @@
         </w:tc>
       </w:tr>
       <w:tr>
-        <w:tblPrEx>
-          <w:tblCellMar>
-            <w:top w:w="0" w:type="dxa"/>
-            <w:bottom w:w="0" w:type="dxa"/>
-          </w:tblCellMar>
-        </w:tblPrEx>
         <w:tc>
           <w:tcPr>
             <w:tcW w:w="4986" w:type="dxa"/>
@@ -8321,12 +7989,6 @@
         <w:gridCol w:w="4986"/>
       </w:tblGrid>
       <w:tr>
-        <w:tblPrEx>
-          <w:tblCellMar>
-            <w:top w:w="0" w:type="dxa"/>
-            <w:bottom w:w="0" w:type="dxa"/>
-          </w:tblCellMar>
-        </w:tblPrEx>
         <w:tc>
           <w:tcPr>
             <w:tcW w:w="4986" w:type="dxa"/>
@@ -8390,12 +8052,6 @@
         </w:tc>
       </w:tr>
       <w:tr>
-        <w:tblPrEx>
-          <w:tblCellMar>
-            <w:top w:w="0" w:type="dxa"/>
-            <w:bottom w:w="0" w:type="dxa"/>
-          </w:tblCellMar>
-        </w:tblPrEx>
         <w:tc>
           <w:tcPr>
             <w:tcW w:w="4986" w:type="dxa"/>
@@ -8445,12 +8101,6 @@
         </w:tc>
       </w:tr>
       <w:tr>
-        <w:tblPrEx>
-          <w:tblCellMar>
-            <w:top w:w="0" w:type="dxa"/>
-            <w:bottom w:w="0" w:type="dxa"/>
-          </w:tblCellMar>
-        </w:tblPrEx>
         <w:tc>
           <w:tcPr>
             <w:tcW w:w="4986" w:type="dxa"/>
@@ -8549,12 +8199,6 @@
         </w:tc>
       </w:tr>
       <w:tr>
-        <w:tblPrEx>
-          <w:tblCellMar>
-            <w:top w:w="0" w:type="dxa"/>
-            <w:bottom w:w="0" w:type="dxa"/>
-          </w:tblCellMar>
-        </w:tblPrEx>
         <w:tc>
           <w:tcPr>
             <w:tcW w:w="4986" w:type="dxa"/>
@@ -8574,7 +8218,6 @@
               <w:pStyle w:val="TableContents"/>
             </w:pPr>
             <w:r>
-              <w:lastRenderedPageBreak/>
               <w:t>Tình huống phụ</w:t>
             </w:r>
           </w:p>
@@ -8653,12 +8296,6 @@
         </w:tc>
       </w:tr>
       <w:tr>
-        <w:tblPrEx>
-          <w:tblCellMar>
-            <w:top w:w="0" w:type="dxa"/>
-            <w:bottom w:w="0" w:type="dxa"/>
-          </w:tblCellMar>
-        </w:tblPrEx>
         <w:tc>
           <w:tcPr>
             <w:tcW w:w="4986" w:type="dxa"/>
@@ -9734,6 +9371,7 @@
               <w:dataBinding w:prefixMappings="xmlns:ns0='http://schemas.openxmlformats.org/officeDocument/2006/extended-properties'" w:xpath="/ns0:Properties[1]/ns0:Company[1]" w:storeItemID="{6668398D-A668-4E3E-A5EB-62B293D839F1}"/>
               <w:text/>
             </w:sdtPr>
+            <w:sdtEndPr/>
             <w:sdtContent>
               <w:r>
                 <w:rPr>
@@ -11117,27 +10755,9 @@
   </w:num>
   <w:num w:numId="6">
     <w:abstractNumId w:val="0"/>
-    <w:lvlOverride w:ilvl="0"/>
-    <w:lvlOverride w:ilvl="1"/>
-    <w:lvlOverride w:ilvl="2"/>
-    <w:lvlOverride w:ilvl="3"/>
-    <w:lvlOverride w:ilvl="4"/>
-    <w:lvlOverride w:ilvl="5"/>
-    <w:lvlOverride w:ilvl="6"/>
-    <w:lvlOverride w:ilvl="7"/>
-    <w:lvlOverride w:ilvl="8"/>
   </w:num>
   <w:num w:numId="7">
     <w:abstractNumId w:val="7"/>
-    <w:lvlOverride w:ilvl="0"/>
-    <w:lvlOverride w:ilvl="1"/>
-    <w:lvlOverride w:ilvl="2"/>
-    <w:lvlOverride w:ilvl="3"/>
-    <w:lvlOverride w:ilvl="4"/>
-    <w:lvlOverride w:ilvl="5"/>
-    <w:lvlOverride w:ilvl="6"/>
-    <w:lvlOverride w:ilvl="7"/>
-    <w:lvlOverride w:ilvl="8"/>
   </w:num>
   <w:num w:numId="8">
     <w:abstractNumId w:val="2"/>
@@ -11275,6 +10895,7 @@
     <w:lsdException w:name="HTML Sample" w:semiHidden="1" w:unhideWhenUsed="1"/>
     <w:lsdException w:name="HTML Typewriter" w:semiHidden="1" w:unhideWhenUsed="1"/>
     <w:lsdException w:name="HTML Variable" w:semiHidden="1" w:unhideWhenUsed="1"/>
+    <w:lsdException w:name="Normal Table" w:semiHidden="1" w:unhideWhenUsed="1"/>
     <w:lsdException w:name="annotation subject" w:semiHidden="1" w:unhideWhenUsed="1"/>
     <w:lsdException w:name="No List" w:semiHidden="1" w:unhideWhenUsed="1"/>
     <w:lsdException w:name="Outline List 1" w:semiHidden="1" w:unhideWhenUsed="1"/>
@@ -11318,8 +10939,10 @@
     <w:lsdException w:name="Table Elegant" w:semiHidden="1" w:unhideWhenUsed="1"/>
     <w:lsdException w:name="Table Professional" w:semiHidden="1" w:unhideWhenUsed="1"/>
     <w:lsdException w:name="Table Subtle 1" w:semiHidden="1" w:unhideWhenUsed="1"/>
+    <w:lsdException w:name="Table Subtle 2" w:semiHidden="1" w:unhideWhenUsed="1"/>
     <w:lsdException w:name="Table Web 1" w:semiHidden="1" w:unhideWhenUsed="1"/>
     <w:lsdException w:name="Table Web 2" w:semiHidden="1" w:unhideWhenUsed="1"/>
+    <w:lsdException w:name="Table Web 3" w:semiHidden="1" w:unhideWhenUsed="1"/>
     <w:lsdException w:name="Balloon Text" w:semiHidden="1" w:unhideWhenUsed="1"/>
     <w:lsdException w:name="Table Grid" w:uiPriority="59"/>
     <w:lsdException w:name="Table Theme" w:semiHidden="1" w:unhideWhenUsed="1"/>
@@ -12114,6 +11737,7 @@
   </w:font>
   <w:font w:name="Zapfino">
     <w:altName w:val="Calibri"/>
+    <w:panose1 w:val="03030300040707070C03"/>
     <w:charset w:val="00"/>
     <w:family w:val="script"/>
     <w:pitch w:val="variable"/>
@@ -12166,6 +11790,7 @@
     <w:rsid w:val="0036061B"/>
     <w:rsid w:val="00372ECC"/>
     <w:rsid w:val="0054533F"/>
+    <w:rsid w:val="005A7CDE"/>
     <w:rsid w:val="005D6483"/>
     <w:rsid w:val="00605ED9"/>
     <w:rsid w:val="006A5587"/>
@@ -12337,6 +11962,7 @@
     <w:lsdException w:name="HTML Sample" w:semiHidden="1" w:unhideWhenUsed="1"/>
     <w:lsdException w:name="HTML Typewriter" w:semiHidden="1" w:unhideWhenUsed="1"/>
     <w:lsdException w:name="HTML Variable" w:semiHidden="1" w:unhideWhenUsed="1"/>
+    <w:lsdException w:name="Normal Table" w:semiHidden="1" w:unhideWhenUsed="1"/>
     <w:lsdException w:name="annotation subject" w:semiHidden="1" w:unhideWhenUsed="1"/>
     <w:lsdException w:name="No List" w:semiHidden="1" w:unhideWhenUsed="1"/>
     <w:lsdException w:name="Outline List 1" w:semiHidden="1" w:unhideWhenUsed="1"/>
@@ -12380,8 +12006,10 @@
     <w:lsdException w:name="Table Elegant" w:semiHidden="1" w:unhideWhenUsed="1"/>
     <w:lsdException w:name="Table Professional" w:semiHidden="1" w:unhideWhenUsed="1"/>
     <w:lsdException w:name="Table Subtle 1" w:semiHidden="1" w:unhideWhenUsed="1"/>
+    <w:lsdException w:name="Table Subtle 2" w:semiHidden="1" w:unhideWhenUsed="1"/>
     <w:lsdException w:name="Table Web 1" w:semiHidden="1" w:unhideWhenUsed="1"/>
     <w:lsdException w:name="Table Web 2" w:semiHidden="1" w:unhideWhenUsed="1"/>
+    <w:lsdException w:name="Table Web 3" w:semiHidden="1" w:unhideWhenUsed="1"/>
     <w:lsdException w:name="Balloon Text" w:semiHidden="1" w:unhideWhenUsed="1"/>
     <w:lsdException w:name="Table Grid" w:uiPriority="59"/>
     <w:lsdException w:name="Table Theme" w:semiHidden="1" w:unhideWhenUsed="1"/>
@@ -12978,7 +12606,7 @@
 </file>
 
 <file path=customXml/itemProps2.xml><?xml version="1.0" encoding="utf-8"?>
-<ds:datastoreItem xmlns:ds="http://schemas.openxmlformats.org/officeDocument/2006/customXml" ds:itemID="{854CEC57-E4DD-442D-8B26-8AAEA580FEA0}">
+<ds:datastoreItem xmlns:ds="http://schemas.openxmlformats.org/officeDocument/2006/customXml" ds:itemID="{8416EE01-FE14-43C2-9BB5-30FDF5F32676}">
   <ds:schemaRefs>
     <ds:schemaRef ds:uri="http://schemas.openxmlformats.org/officeDocument/2006/bibliography"/>
   </ds:schemaRefs>
